--- a/POs_VSC/Zeeslag/PO Zeeslag VSC_v3.docx
+++ b/POs_VSC/Zeeslag/PO Zeeslag VSC_v3.docx
@@ -2458,7 +2458,13 @@
         <w:rPr>
           <w:lang w:val="nl-NL"/>
         </w:rPr>
-        <w:t>onderdeel 1.6</w:t>
+        <w:t>onderwerp</w:t>
+      </w:r>
+      <w:r>
+        <w:rPr>
+          <w:lang w:val="nl-NL"/>
+        </w:rPr>
+        <w:t xml:space="preserve"> 1.6</w:t>
       </w:r>
       <w:r>
         <w:rPr>
@@ -3776,7 +3782,19 @@
           <w:lang w:eastAsia="nl-NL"/>
         </w:rPr>
         <w:lastRenderedPageBreak/>
-        <w:t>Tip: Kijk eventueel naar onderdeel 12.6.</w:t>
+        <w:t xml:space="preserve">Tip: Kijk eventueel naar </w:t>
+      </w:r>
+      <w:r>
+        <w:rPr>
+          <w:lang w:eastAsia="nl-NL"/>
+        </w:rPr>
+        <w:t>onderwerp</w:t>
+      </w:r>
+      <w:r>
+        <w:rPr>
+          <w:lang w:eastAsia="nl-NL"/>
+        </w:rPr>
+        <w:t xml:space="preserve"> 12.6.</w:t>
       </w:r>
     </w:p>
     <w:p>
@@ -4132,7 +4150,7 @@
         <w:rPr>
           <w:lang w:val="nl-NL" w:eastAsia="nl-NL"/>
         </w:rPr>
-        <w:t>hoofdstuk</w:t>
+        <w:t>onderdeel</w:t>
       </w:r>
       <w:r>
         <w:rPr>
@@ -4314,7 +4332,19 @@
         <w:rPr>
           <w:lang w:eastAsia="nl-NL"/>
         </w:rPr>
-        <w:t xml:space="preserve"> hoofdstuk 7.</w:t>
+        <w:t xml:space="preserve"> </w:t>
+      </w:r>
+      <w:r>
+        <w:rPr>
+          <w:lang w:eastAsia="nl-NL"/>
+        </w:rPr>
+        <w:t>onderwerp</w:t>
+      </w:r>
+      <w:r>
+        <w:rPr>
+          <w:lang w:eastAsia="nl-NL"/>
+        </w:rPr>
+        <w:t xml:space="preserve"> 7.</w:t>
       </w:r>
       <w:r>
         <w:rPr>
@@ -5676,6 +5706,7 @@
     <w:r>
       <w:rPr>
         <w:rFonts w:ascii="Algerian" w:hAnsi="Algerian"/>
+        <w:noProof/>
       </w:rPr>
       <w:drawing>
         <wp:inline distT="0" distB="0" distL="0" distR="0" wp14:anchorId="44F93856" wp14:editId="728ED657">
